--- a/MockupsCSS/Iconos.docx
+++ b/MockupsCSS/Iconos.docx
@@ -29,18 +29,848 @@
             <v:path o:extrusionok="f" gradientshapeok="t" o:connecttype="rect"/>
             <o:lock v:ext="edit" aspectratio="t"/>
           </v:shapetype>
-          <v:shape id="_x0000_s1035" type="#_x0000_t75" style="position:absolute;margin-left:319.4pt;margin-top:283.8pt;width:55.85pt;height:55.85pt;z-index:251700224;mso-position-horizontal-relative:text;mso-position-vertical-relative:text;mso-width-relative:page;mso-height-relative:page">
-            <v:imagedata r:id="rId4" o:title="imgicononotificaciones"/>
+          <v:shape id="_x0000_s1039" type="#_x0000_t75" style="position:absolute;margin-left:202.1pt;margin-top:411.4pt;width:43.8pt;height:55.85pt;z-index:251720704;mso-position-horizontal-relative:text;mso-position-vertical-relative:text;mso-width-relative:page;mso-height-relative:page">
+            <v:imagedata r:id="rId4" o:title="Sin título-7"/>
           </v:shape>
         </w:pict>
       </w:r>
       <w:r>
+        <mc:AlternateContent>
+          <mc:Choice Requires="wps">
+            <w:drawing>
+              <wp:anchor distT="0" distB="0" distL="114300" distR="114300" simplePos="0" relativeHeight="251717632" behindDoc="0" locked="0" layoutInCell="1" allowOverlap="1" wp14:anchorId="531344C6" wp14:editId="2542314E">
+                <wp:simplePos x="0" y="0"/>
+                <wp:positionH relativeFrom="margin">
+                  <wp:posOffset>2190750</wp:posOffset>
+                </wp:positionH>
+                <wp:positionV relativeFrom="paragraph">
+                  <wp:posOffset>4982210</wp:posOffset>
+                </wp:positionV>
+                <wp:extent cx="1233170" cy="1200785"/>
+                <wp:effectExtent l="57150" t="57150" r="62230" b="56515"/>
+                <wp:wrapNone/>
+                <wp:docPr id="21" name="Elipse 21"/>
+                <wp:cNvGraphicFramePr/>
+                <a:graphic xmlns:a="http://schemas.openxmlformats.org/drawingml/2006/main">
+                  <a:graphicData uri="http://schemas.microsoft.com/office/word/2010/wordprocessingShape">
+                    <wps:wsp>
+                      <wps:cNvSpPr/>
+                      <wps:spPr>
+                        <a:xfrm>
+                          <a:off x="0" y="0"/>
+                          <a:ext cx="1233170" cy="1200785"/>
+                        </a:xfrm>
+                        <a:prstGeom prst="ellipse">
+                          <a:avLst/>
+                        </a:prstGeom>
+                        <a:solidFill>
+                          <a:schemeClr val="accent1">
+                            <a:lumMod val="75000"/>
+                          </a:schemeClr>
+                        </a:solidFill>
+                        <a:scene3d>
+                          <a:camera prst="orthographicFront"/>
+                          <a:lightRig rig="threePt" dir="t"/>
+                        </a:scene3d>
+                        <a:sp3d>
+                          <a:bevelT/>
+                        </a:sp3d>
+                      </wps:spPr>
+                      <wps:style>
+                        <a:lnRef idx="2">
+                          <a:schemeClr val="accent1">
+                            <a:shade val="50000"/>
+                          </a:schemeClr>
+                        </a:lnRef>
+                        <a:fillRef idx="1">
+                          <a:schemeClr val="accent1"/>
+                        </a:fillRef>
+                        <a:effectRef idx="0">
+                          <a:schemeClr val="accent1"/>
+                        </a:effectRef>
+                        <a:fontRef idx="minor">
+                          <a:schemeClr val="lt1"/>
+                        </a:fontRef>
+                      </wps:style>
+                      <wps:bodyPr rot="0" spcFirstLastPara="0" vertOverflow="overflow" horzOverflow="overflow" vert="horz" wrap="square" lIns="91440" tIns="45720" rIns="91440" bIns="45720" numCol="1" spcCol="0" rtlCol="0" fromWordArt="0" anchor="ctr" anchorCtr="0" forceAA="0" compatLnSpc="1">
+                        <a:prstTxWarp prst="textNoShape">
+                          <a:avLst/>
+                        </a:prstTxWarp>
+                        <a:noAutofit/>
+                      </wps:bodyPr>
+                    </wps:wsp>
+                  </a:graphicData>
+                </a:graphic>
+                <wp14:sizeRelH relativeFrom="margin">
+                  <wp14:pctWidth>0</wp14:pctWidth>
+                </wp14:sizeRelH>
+                <wp14:sizeRelV relativeFrom="margin">
+                  <wp14:pctHeight>0</wp14:pctHeight>
+                </wp14:sizeRelV>
+              </wp:anchor>
+            </w:drawing>
+          </mc:Choice>
+          <mc:Fallback>
+            <w:pict>
+              <v:oval w14:anchorId="7F5AD926" id="Elipse 21" o:spid="_x0000_s1026" style="position:absolute;margin-left:172.5pt;margin-top:392.3pt;width:97.1pt;height:94.55pt;z-index:251717632;visibility:visible;mso-wrap-style:square;mso-width-percent:0;mso-height-percent:0;mso-wrap-distance-left:9pt;mso-wrap-distance-top:0;mso-wrap-distance-right:9pt;mso-wrap-distance-bottom:0;mso-position-horizontal:absolute;mso-position-horizontal-relative:margin;mso-position-vertical:absolute;mso-position-vertical-relative:text;mso-width-percent:0;mso-height-percent:0;mso-width-relative:margin;mso-height-relative:margin;v-text-anchor:middle" o:gfxdata="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" fillcolor="#2e74b5 [2404]" strokecolor="#1f4d78 [1604]" strokeweight="1pt">
+                <v:stroke joinstyle="miter"/>
+                <w10:wrap anchorx="margin"/>
+              </v:oval>
+            </w:pict>
+          </mc:Fallback>
+        </mc:AlternateContent>
+      </w:r>
+      <w:r>
+        <mc:AlternateContent>
+          <mc:Choice Requires="wps">
+            <w:drawing>
+              <wp:anchor distT="0" distB="0" distL="114300" distR="114300" simplePos="0" relativeHeight="251718656" behindDoc="0" locked="0" layoutInCell="1" allowOverlap="1" wp14:anchorId="41609BE8" wp14:editId="3249DD89">
+                <wp:simplePos x="0" y="0"/>
+                <wp:positionH relativeFrom="column">
+                  <wp:posOffset>2318109</wp:posOffset>
+                </wp:positionH>
+                <wp:positionV relativeFrom="paragraph">
+                  <wp:posOffset>5110468</wp:posOffset>
+                </wp:positionV>
+                <wp:extent cx="988828" cy="966957"/>
+                <wp:effectExtent l="57150" t="57150" r="59055" b="62230"/>
+                <wp:wrapNone/>
+                <wp:docPr id="22" name="Elipse 22"/>
+                <wp:cNvGraphicFramePr/>
+                <a:graphic xmlns:a="http://schemas.openxmlformats.org/drawingml/2006/main">
+                  <a:graphicData uri="http://schemas.microsoft.com/office/word/2010/wordprocessingShape">
+                    <wps:wsp>
+                      <wps:cNvSpPr/>
+                      <wps:spPr>
+                        <a:xfrm>
+                          <a:off x="0" y="0"/>
+                          <a:ext cx="988828" cy="966957"/>
+                        </a:xfrm>
+                        <a:prstGeom prst="ellipse">
+                          <a:avLst/>
+                        </a:prstGeom>
+                        <a:solidFill>
+                          <a:srgbClr val="02727D"/>
+                        </a:solidFill>
+                        <a:scene3d>
+                          <a:camera prst="orthographicFront"/>
+                          <a:lightRig rig="threePt" dir="t"/>
+                        </a:scene3d>
+                        <a:sp3d>
+                          <a:bevelT/>
+                        </a:sp3d>
+                      </wps:spPr>
+                      <wps:style>
+                        <a:lnRef idx="2">
+                          <a:schemeClr val="accent1">
+                            <a:shade val="50000"/>
+                          </a:schemeClr>
+                        </a:lnRef>
+                        <a:fillRef idx="1">
+                          <a:schemeClr val="accent1"/>
+                        </a:fillRef>
+                        <a:effectRef idx="0">
+                          <a:schemeClr val="accent1"/>
+                        </a:effectRef>
+                        <a:fontRef idx="minor">
+                          <a:schemeClr val="lt1"/>
+                        </a:fontRef>
+                      </wps:style>
+                      <wps:bodyPr rot="0" spcFirstLastPara="0" vertOverflow="overflow" horzOverflow="overflow" vert="horz" wrap="square" lIns="91440" tIns="45720" rIns="91440" bIns="45720" numCol="1" spcCol="0" rtlCol="0" fromWordArt="0" anchor="ctr" anchorCtr="0" forceAA="0" compatLnSpc="1">
+                        <a:prstTxWarp prst="textNoShape">
+                          <a:avLst/>
+                        </a:prstTxWarp>
+                        <a:noAutofit/>
+                      </wps:bodyPr>
+                    </wps:wsp>
+                  </a:graphicData>
+                </a:graphic>
+                <wp14:sizeRelH relativeFrom="margin">
+                  <wp14:pctWidth>0</wp14:pctWidth>
+                </wp14:sizeRelH>
+                <wp14:sizeRelV relativeFrom="margin">
+                  <wp14:pctHeight>0</wp14:pctHeight>
+                </wp14:sizeRelV>
+              </wp:anchor>
+            </w:drawing>
+          </mc:Choice>
+          <mc:Fallback>
+            <w:pict>
+              <v:oval w14:anchorId="22A5FBF5" id="Elipse 22" o:spid="_x0000_s1026" style="position:absolute;margin-left:182.55pt;margin-top:402.4pt;width:77.85pt;height:76.15pt;z-index:251718656;visibility:visible;mso-wrap-style:square;mso-width-percent:0;mso-height-percent:0;mso-wrap-distance-left:9pt;mso-wrap-distance-top:0;mso-wrap-distance-right:9pt;mso-wrap-distance-bottom:0;mso-position-horizontal:absolute;mso-position-horizontal-relative:text;mso-position-vertical:absolute;mso-position-vertical-relative:text;mso-width-percent:0;mso-height-percent:0;mso-width-relative:margin;mso-height-relative:margin;v-text-anchor:middle" o:gfxdata="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" fillcolor="#02727d" strokecolor="#1f4d78 [1604]" strokeweight="1pt">
+                <v:stroke joinstyle="miter"/>
+              </v:oval>
+            </w:pict>
+          </mc:Fallback>
+        </mc:AlternateContent>
+      </w:r>
+      <w:r>
+        <w:rPr>
+          <w:noProof/>
+        </w:rPr>
+        <w:pict>
+          <v:shape id="_x0000_s1038" type="#_x0000_t75" style="position:absolute;margin-left:83.3pt;margin-top:401.8pt;width:51.4pt;height:51.05pt;z-index:251715584;mso-position-horizontal-relative:text;mso-position-vertical-relative:text;mso-width-relative:page;mso-height-relative:page">
+            <v:imagedata r:id="rId5" o:title="Sin título-2"/>
+          </v:shape>
+        </w:pict>
+      </w:r>
+      <w:r>
+        <w:rPr>
+          <w:noProof/>
+        </w:rPr>
+        <w:pict>
+          <v:shape id="_x0000_s1037" type="#_x0000_t75" style="position:absolute;margin-left:27.25pt;margin-top:297.65pt;width:54.65pt;height:52.9pt;z-index:251713536;mso-position-horizontal-relative:text;mso-position-vertical-relative:text;mso-width-relative:page;mso-height-relative:page">
+            <v:imagedata r:id="rId6" o:title="Sin título-1"/>
+          </v:shape>
+        </w:pict>
+      </w:r>
+      <w:r>
+        <w:rPr>
+          <w:noProof/>
+        </w:rPr>
+        <w:pict>
+          <v:shape id="_x0000_s1036" type="#_x0000_t75" style="position:absolute;margin-left:154.05pt;margin-top:297.85pt;width:33.95pt;height:52.7pt;z-index:251711488;mso-position-horizontal-relative:text;mso-position-vertical-relative:text;mso-width-relative:page;mso-height-relative:page">
+            <v:imagedata r:id="rId7" o:title="Sin título-3"/>
+          </v:shape>
+        </w:pict>
+      </w:r>
+      <w:r>
+        <w:rPr>
+          <w:noProof/>
+          <w:lang w:eastAsia="es-CO"/>
+        </w:rPr>
+        <mc:AlternateContent>
+          <mc:Choice Requires="wps">
+            <w:drawing>
+              <wp:anchor distT="0" distB="0" distL="114300" distR="114300" simplePos="0" relativeHeight="251708416" behindDoc="0" locked="0" layoutInCell="1" allowOverlap="1" wp14:anchorId="5E731937" wp14:editId="009B3C8F">
+                <wp:simplePos x="0" y="0"/>
+                <wp:positionH relativeFrom="margin">
+                  <wp:posOffset>750570</wp:posOffset>
+                </wp:positionH>
+                <wp:positionV relativeFrom="paragraph">
+                  <wp:posOffset>4819650</wp:posOffset>
+                </wp:positionV>
+                <wp:extent cx="1233170" cy="1200785"/>
+                <wp:effectExtent l="57150" t="57150" r="62230" b="56515"/>
+                <wp:wrapNone/>
+                <wp:docPr id="19" name="Elipse 19"/>
+                <wp:cNvGraphicFramePr/>
+                <a:graphic xmlns:a="http://schemas.openxmlformats.org/drawingml/2006/main">
+                  <a:graphicData uri="http://schemas.microsoft.com/office/word/2010/wordprocessingShape">
+                    <wps:wsp>
+                      <wps:cNvSpPr/>
+                      <wps:spPr>
+                        <a:xfrm>
+                          <a:off x="0" y="0"/>
+                          <a:ext cx="1233170" cy="1200785"/>
+                        </a:xfrm>
+                        <a:prstGeom prst="ellipse">
+                          <a:avLst/>
+                        </a:prstGeom>
+                        <a:solidFill>
+                          <a:schemeClr val="accent1">
+                            <a:lumMod val="75000"/>
+                          </a:schemeClr>
+                        </a:solidFill>
+                        <a:scene3d>
+                          <a:camera prst="orthographicFront"/>
+                          <a:lightRig rig="threePt" dir="t"/>
+                        </a:scene3d>
+                        <a:sp3d>
+                          <a:bevelT/>
+                        </a:sp3d>
+                      </wps:spPr>
+                      <wps:style>
+                        <a:lnRef idx="2">
+                          <a:schemeClr val="accent1">
+                            <a:shade val="50000"/>
+                          </a:schemeClr>
+                        </a:lnRef>
+                        <a:fillRef idx="1">
+                          <a:schemeClr val="accent1"/>
+                        </a:fillRef>
+                        <a:effectRef idx="0">
+                          <a:schemeClr val="accent1"/>
+                        </a:effectRef>
+                        <a:fontRef idx="minor">
+                          <a:schemeClr val="lt1"/>
+                        </a:fontRef>
+                      </wps:style>
+                      <wps:bodyPr rot="0" spcFirstLastPara="0" vertOverflow="overflow" horzOverflow="overflow" vert="horz" wrap="square" lIns="91440" tIns="45720" rIns="91440" bIns="45720" numCol="1" spcCol="0" rtlCol="0" fromWordArt="0" anchor="ctr" anchorCtr="0" forceAA="0" compatLnSpc="1">
+                        <a:prstTxWarp prst="textNoShape">
+                          <a:avLst/>
+                        </a:prstTxWarp>
+                        <a:noAutofit/>
+                      </wps:bodyPr>
+                    </wps:wsp>
+                  </a:graphicData>
+                </a:graphic>
+                <wp14:sizeRelH relativeFrom="margin">
+                  <wp14:pctWidth>0</wp14:pctWidth>
+                </wp14:sizeRelH>
+                <wp14:sizeRelV relativeFrom="margin">
+                  <wp14:pctHeight>0</wp14:pctHeight>
+                </wp14:sizeRelV>
+              </wp:anchor>
+            </w:drawing>
+          </mc:Choice>
+          <mc:Fallback>
+            <w:pict>
+              <v:oval w14:anchorId="01CD0C08" id="Elipse 19" o:spid="_x0000_s1026" style="position:absolute;margin-left:59.1pt;margin-top:379.5pt;width:97.1pt;height:94.55pt;z-index:251708416;visibility:visible;mso-wrap-style:square;mso-width-percent:0;mso-height-percent:0;mso-wrap-distance-left:9pt;mso-wrap-distance-top:0;mso-wrap-distance-right:9pt;mso-wrap-distance-bottom:0;mso-position-horizontal:absolute;mso-position-horizontal-relative:margin;mso-position-vertical:absolute;mso-position-vertical-relative:text;mso-width-percent:0;mso-height-percent:0;mso-width-relative:margin;mso-height-relative:margin;v-text-anchor:middle" o:gfxdata="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" fillcolor="#2e74b5 [2404]" strokecolor="#1f4d78 [1604]" strokeweight="1pt">
+                <v:stroke joinstyle="miter"/>
+                <w10:wrap anchorx="margin"/>
+              </v:oval>
+            </w:pict>
+          </mc:Fallback>
+        </mc:AlternateContent>
+      </w:r>
+      <w:r>
+        <w:rPr>
+          <w:noProof/>
+          <w:lang w:eastAsia="es-CO"/>
+        </w:rPr>
+        <mc:AlternateContent>
+          <mc:Choice Requires="wps">
+            <w:drawing>
+              <wp:anchor distT="0" distB="0" distL="114300" distR="114300" simplePos="0" relativeHeight="251709440" behindDoc="0" locked="0" layoutInCell="1" allowOverlap="1" wp14:anchorId="6032A4CC" wp14:editId="11E901C0">
+                <wp:simplePos x="0" y="0"/>
+                <wp:positionH relativeFrom="column">
+                  <wp:posOffset>877627</wp:posOffset>
+                </wp:positionH>
+                <wp:positionV relativeFrom="paragraph">
+                  <wp:posOffset>4947854</wp:posOffset>
+                </wp:positionV>
+                <wp:extent cx="988828" cy="966957"/>
+                <wp:effectExtent l="57150" t="57150" r="59055" b="62230"/>
+                <wp:wrapNone/>
+                <wp:docPr id="20" name="Elipse 20"/>
+                <wp:cNvGraphicFramePr/>
+                <a:graphic xmlns:a="http://schemas.openxmlformats.org/drawingml/2006/main">
+                  <a:graphicData uri="http://schemas.microsoft.com/office/word/2010/wordprocessingShape">
+                    <wps:wsp>
+                      <wps:cNvSpPr/>
+                      <wps:spPr>
+                        <a:xfrm>
+                          <a:off x="0" y="0"/>
+                          <a:ext cx="988828" cy="966957"/>
+                        </a:xfrm>
+                        <a:prstGeom prst="ellipse">
+                          <a:avLst/>
+                        </a:prstGeom>
+                        <a:solidFill>
+                          <a:srgbClr val="02727D"/>
+                        </a:solidFill>
+                        <a:scene3d>
+                          <a:camera prst="orthographicFront"/>
+                          <a:lightRig rig="threePt" dir="t"/>
+                        </a:scene3d>
+                        <a:sp3d>
+                          <a:bevelT/>
+                        </a:sp3d>
+                      </wps:spPr>
+                      <wps:style>
+                        <a:lnRef idx="2">
+                          <a:schemeClr val="accent1">
+                            <a:shade val="50000"/>
+                          </a:schemeClr>
+                        </a:lnRef>
+                        <a:fillRef idx="1">
+                          <a:schemeClr val="accent1"/>
+                        </a:fillRef>
+                        <a:effectRef idx="0">
+                          <a:schemeClr val="accent1"/>
+                        </a:effectRef>
+                        <a:fontRef idx="minor">
+                          <a:schemeClr val="lt1"/>
+                        </a:fontRef>
+                      </wps:style>
+                      <wps:bodyPr rot="0" spcFirstLastPara="0" vertOverflow="overflow" horzOverflow="overflow" vert="horz" wrap="square" lIns="91440" tIns="45720" rIns="91440" bIns="45720" numCol="1" spcCol="0" rtlCol="0" fromWordArt="0" anchor="ctr" anchorCtr="0" forceAA="0" compatLnSpc="1">
+                        <a:prstTxWarp prst="textNoShape">
+                          <a:avLst/>
+                        </a:prstTxWarp>
+                        <a:noAutofit/>
+                      </wps:bodyPr>
+                    </wps:wsp>
+                  </a:graphicData>
+                </a:graphic>
+                <wp14:sizeRelH relativeFrom="margin">
+                  <wp14:pctWidth>0</wp14:pctWidth>
+                </wp14:sizeRelH>
+                <wp14:sizeRelV relativeFrom="margin">
+                  <wp14:pctHeight>0</wp14:pctHeight>
+                </wp14:sizeRelV>
+              </wp:anchor>
+            </w:drawing>
+          </mc:Choice>
+          <mc:Fallback>
+            <w:pict>
+              <v:oval w14:anchorId="1B529530" id="Elipse 20" o:spid="_x0000_s1026" style="position:absolute;margin-left:69.1pt;margin-top:389.6pt;width:77.85pt;height:76.15pt;z-index:251709440;visibility:visible;mso-wrap-style:square;mso-width-percent:0;mso-height-percent:0;mso-wrap-distance-left:9pt;mso-wrap-distance-top:0;mso-wrap-distance-right:9pt;mso-wrap-distance-bottom:0;mso-position-horizontal:absolute;mso-position-horizontal-relative:text;mso-position-vertical:absolute;mso-position-vertical-relative:text;mso-width-percent:0;mso-height-percent:0;mso-width-relative:margin;mso-height-relative:margin;v-text-anchor:middle" o:gfxdata="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" fillcolor="#02727d" strokecolor="#1f4d78 [1604]" strokeweight="1pt">
+                <v:stroke joinstyle="miter"/>
+              </v:oval>
+            </w:pict>
+          </mc:Fallback>
+        </mc:AlternateContent>
+      </w:r>
+      <w:r>
+        <w:rPr>
+          <w:noProof/>
+          <w:lang w:eastAsia="es-CO"/>
+        </w:rPr>
+        <mc:AlternateContent>
+          <mc:Choice Requires="wps">
+            <w:drawing>
+              <wp:anchor distT="0" distB="0" distL="114300" distR="114300" simplePos="0" relativeHeight="251705344" behindDoc="0" locked="0" layoutInCell="1" allowOverlap="1" wp14:anchorId="5E731937" wp14:editId="009B3C8F">
+                <wp:simplePos x="0" y="0"/>
+                <wp:positionH relativeFrom="margin">
+                  <wp:posOffset>1541780</wp:posOffset>
+                </wp:positionH>
+                <wp:positionV relativeFrom="paragraph">
+                  <wp:posOffset>3536950</wp:posOffset>
+                </wp:positionV>
+                <wp:extent cx="1233170" cy="1200785"/>
+                <wp:effectExtent l="57150" t="57150" r="62230" b="56515"/>
+                <wp:wrapNone/>
+                <wp:docPr id="17" name="Elipse 17"/>
+                <wp:cNvGraphicFramePr/>
+                <a:graphic xmlns:a="http://schemas.openxmlformats.org/drawingml/2006/main">
+                  <a:graphicData uri="http://schemas.microsoft.com/office/word/2010/wordprocessingShape">
+                    <wps:wsp>
+                      <wps:cNvSpPr/>
+                      <wps:spPr>
+                        <a:xfrm>
+                          <a:off x="0" y="0"/>
+                          <a:ext cx="1233170" cy="1200785"/>
+                        </a:xfrm>
+                        <a:prstGeom prst="ellipse">
+                          <a:avLst/>
+                        </a:prstGeom>
+                        <a:solidFill>
+                          <a:schemeClr val="accent1">
+                            <a:lumMod val="75000"/>
+                          </a:schemeClr>
+                        </a:solidFill>
+                        <a:scene3d>
+                          <a:camera prst="orthographicFront"/>
+                          <a:lightRig rig="threePt" dir="t"/>
+                        </a:scene3d>
+                        <a:sp3d>
+                          <a:bevelT/>
+                        </a:sp3d>
+                      </wps:spPr>
+                      <wps:style>
+                        <a:lnRef idx="2">
+                          <a:schemeClr val="accent1">
+                            <a:shade val="50000"/>
+                          </a:schemeClr>
+                        </a:lnRef>
+                        <a:fillRef idx="1">
+                          <a:schemeClr val="accent1"/>
+                        </a:fillRef>
+                        <a:effectRef idx="0">
+                          <a:schemeClr val="accent1"/>
+                        </a:effectRef>
+                        <a:fontRef idx="minor">
+                          <a:schemeClr val="lt1"/>
+                        </a:fontRef>
+                      </wps:style>
+                      <wps:bodyPr rot="0" spcFirstLastPara="0" vertOverflow="overflow" horzOverflow="overflow" vert="horz" wrap="square" lIns="91440" tIns="45720" rIns="91440" bIns="45720" numCol="1" spcCol="0" rtlCol="0" fromWordArt="0" anchor="ctr" anchorCtr="0" forceAA="0" compatLnSpc="1">
+                        <a:prstTxWarp prst="textNoShape">
+                          <a:avLst/>
+                        </a:prstTxWarp>
+                        <a:noAutofit/>
+                      </wps:bodyPr>
+                    </wps:wsp>
+                  </a:graphicData>
+                </a:graphic>
+                <wp14:sizeRelH relativeFrom="margin">
+                  <wp14:pctWidth>0</wp14:pctWidth>
+                </wp14:sizeRelH>
+                <wp14:sizeRelV relativeFrom="margin">
+                  <wp14:pctHeight>0</wp14:pctHeight>
+                </wp14:sizeRelV>
+              </wp:anchor>
+            </w:drawing>
+          </mc:Choice>
+          <mc:Fallback>
+            <w:pict>
+              <v:oval w14:anchorId="14CA7FB5" id="Elipse 17" o:spid="_x0000_s1026" style="position:absolute;margin-left:121.4pt;margin-top:278.5pt;width:97.1pt;height:94.55pt;z-index:251705344;visibility:visible;mso-wrap-style:square;mso-width-percent:0;mso-height-percent:0;mso-wrap-distance-left:9pt;mso-wrap-distance-top:0;mso-wrap-distance-right:9pt;mso-wrap-distance-bottom:0;mso-position-horizontal:absolute;mso-position-horizontal-relative:margin;mso-position-vertical:absolute;mso-position-vertical-relative:text;mso-width-percent:0;mso-height-percent:0;mso-width-relative:margin;mso-height-relative:margin;v-text-anchor:middle" o:gfxdata="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" fillcolor="#2e74b5 [2404]" strokecolor="#1f4d78 [1604]" strokeweight="1pt">
+                <v:stroke joinstyle="miter"/>
+                <w10:wrap anchorx="margin"/>
+              </v:oval>
+            </w:pict>
+          </mc:Fallback>
+        </mc:AlternateContent>
+      </w:r>
+      <w:r>
+        <w:rPr>
+          <w:noProof/>
+          <w:lang w:eastAsia="es-CO"/>
+        </w:rPr>
+        <mc:AlternateContent>
+          <mc:Choice Requires="wps">
+            <w:drawing>
+              <wp:anchor distT="0" distB="0" distL="114300" distR="114300" simplePos="0" relativeHeight="251706368" behindDoc="0" locked="0" layoutInCell="1" allowOverlap="1" wp14:anchorId="6032A4CC" wp14:editId="11E901C0">
+                <wp:simplePos x="0" y="0"/>
+                <wp:positionH relativeFrom="column">
+                  <wp:posOffset>1669197</wp:posOffset>
+                </wp:positionH>
+                <wp:positionV relativeFrom="paragraph">
+                  <wp:posOffset>3664964</wp:posOffset>
+                </wp:positionV>
+                <wp:extent cx="988828" cy="966957"/>
+                <wp:effectExtent l="57150" t="57150" r="59055" b="62230"/>
+                <wp:wrapNone/>
+                <wp:docPr id="18" name="Elipse 18"/>
+                <wp:cNvGraphicFramePr/>
+                <a:graphic xmlns:a="http://schemas.openxmlformats.org/drawingml/2006/main">
+                  <a:graphicData uri="http://schemas.microsoft.com/office/word/2010/wordprocessingShape">
+                    <wps:wsp>
+                      <wps:cNvSpPr/>
+                      <wps:spPr>
+                        <a:xfrm>
+                          <a:off x="0" y="0"/>
+                          <a:ext cx="988828" cy="966957"/>
+                        </a:xfrm>
+                        <a:prstGeom prst="ellipse">
+                          <a:avLst/>
+                        </a:prstGeom>
+                        <a:solidFill>
+                          <a:srgbClr val="02727D"/>
+                        </a:solidFill>
+                        <a:scene3d>
+                          <a:camera prst="orthographicFront"/>
+                          <a:lightRig rig="threePt" dir="t"/>
+                        </a:scene3d>
+                        <a:sp3d>
+                          <a:bevelT/>
+                        </a:sp3d>
+                      </wps:spPr>
+                      <wps:style>
+                        <a:lnRef idx="2">
+                          <a:schemeClr val="accent1">
+                            <a:shade val="50000"/>
+                          </a:schemeClr>
+                        </a:lnRef>
+                        <a:fillRef idx="1">
+                          <a:schemeClr val="accent1"/>
+                        </a:fillRef>
+                        <a:effectRef idx="0">
+                          <a:schemeClr val="accent1"/>
+                        </a:effectRef>
+                        <a:fontRef idx="minor">
+                          <a:schemeClr val="lt1"/>
+                        </a:fontRef>
+                      </wps:style>
+                      <wps:bodyPr rot="0" spcFirstLastPara="0" vertOverflow="overflow" horzOverflow="overflow" vert="horz" wrap="square" lIns="91440" tIns="45720" rIns="91440" bIns="45720" numCol="1" spcCol="0" rtlCol="0" fromWordArt="0" anchor="ctr" anchorCtr="0" forceAA="0" compatLnSpc="1">
+                        <a:prstTxWarp prst="textNoShape">
+                          <a:avLst/>
+                        </a:prstTxWarp>
+                        <a:noAutofit/>
+                      </wps:bodyPr>
+                    </wps:wsp>
+                  </a:graphicData>
+                </a:graphic>
+                <wp14:sizeRelH relativeFrom="margin">
+                  <wp14:pctWidth>0</wp14:pctWidth>
+                </wp14:sizeRelH>
+                <wp14:sizeRelV relativeFrom="margin">
+                  <wp14:pctHeight>0</wp14:pctHeight>
+                </wp14:sizeRelV>
+              </wp:anchor>
+            </w:drawing>
+          </mc:Choice>
+          <mc:Fallback>
+            <w:pict>
+              <v:oval w14:anchorId="751B1A43" id="Elipse 18" o:spid="_x0000_s1026" style="position:absolute;margin-left:131.45pt;margin-top:288.6pt;width:77.85pt;height:76.15pt;z-index:251706368;visibility:visible;mso-wrap-style:square;mso-width-percent:0;mso-height-percent:0;mso-wrap-distance-left:9pt;mso-wrap-distance-top:0;mso-wrap-distance-right:9pt;mso-wrap-distance-bottom:0;mso-position-horizontal:absolute;mso-position-horizontal-relative:text;mso-position-vertical:absolute;mso-position-vertical-relative:text;mso-width-percent:0;mso-height-percent:0;mso-width-relative:margin;mso-height-relative:margin;v-text-anchor:middle" o:gfxdata="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" fillcolor="#02727d" strokecolor="#1f4d78 [1604]" strokeweight="1pt">
+                <v:stroke joinstyle="miter"/>
+              </v:oval>
+            </w:pict>
+          </mc:Fallback>
+        </mc:AlternateContent>
+      </w:r>
+      <w:r>
+        <w:rPr>
+          <w:noProof/>
+          <w:lang w:eastAsia="es-CO"/>
+        </w:rPr>
+        <mc:AlternateContent>
+          <mc:Choice Requires="wps">
+            <w:drawing>
+              <wp:anchor distT="0" distB="0" distL="114300" distR="114300" simplePos="0" relativeHeight="251702272" behindDoc="0" locked="0" layoutInCell="1" allowOverlap="1" wp14:anchorId="5E731937" wp14:editId="009B3C8F">
+                <wp:simplePos x="0" y="0"/>
+                <wp:positionH relativeFrom="margin">
+                  <wp:posOffset>53975</wp:posOffset>
+                </wp:positionH>
+                <wp:positionV relativeFrom="paragraph">
+                  <wp:posOffset>3536950</wp:posOffset>
+                </wp:positionV>
+                <wp:extent cx="1233170" cy="1200785"/>
+                <wp:effectExtent l="57150" t="57150" r="62230" b="56515"/>
+                <wp:wrapNone/>
+                <wp:docPr id="15" name="Elipse 15"/>
+                <wp:cNvGraphicFramePr/>
+                <a:graphic xmlns:a="http://schemas.openxmlformats.org/drawingml/2006/main">
+                  <a:graphicData uri="http://schemas.microsoft.com/office/word/2010/wordprocessingShape">
+                    <wps:wsp>
+                      <wps:cNvSpPr/>
+                      <wps:spPr>
+                        <a:xfrm>
+                          <a:off x="0" y="0"/>
+                          <a:ext cx="1233170" cy="1200785"/>
+                        </a:xfrm>
+                        <a:prstGeom prst="ellipse">
+                          <a:avLst/>
+                        </a:prstGeom>
+                        <a:solidFill>
+                          <a:schemeClr val="accent1">
+                            <a:lumMod val="75000"/>
+                          </a:schemeClr>
+                        </a:solidFill>
+                        <a:scene3d>
+                          <a:camera prst="orthographicFront"/>
+                          <a:lightRig rig="threePt" dir="t"/>
+                        </a:scene3d>
+                        <a:sp3d>
+                          <a:bevelT/>
+                        </a:sp3d>
+                      </wps:spPr>
+                      <wps:style>
+                        <a:lnRef idx="2">
+                          <a:schemeClr val="accent1">
+                            <a:shade val="50000"/>
+                          </a:schemeClr>
+                        </a:lnRef>
+                        <a:fillRef idx="1">
+                          <a:schemeClr val="accent1"/>
+                        </a:fillRef>
+                        <a:effectRef idx="0">
+                          <a:schemeClr val="accent1"/>
+                        </a:effectRef>
+                        <a:fontRef idx="minor">
+                          <a:schemeClr val="lt1"/>
+                        </a:fontRef>
+                      </wps:style>
+                      <wps:bodyPr rot="0" spcFirstLastPara="0" vertOverflow="overflow" horzOverflow="overflow" vert="horz" wrap="square" lIns="91440" tIns="45720" rIns="91440" bIns="45720" numCol="1" spcCol="0" rtlCol="0" fromWordArt="0" anchor="ctr" anchorCtr="0" forceAA="0" compatLnSpc="1">
+                        <a:prstTxWarp prst="textNoShape">
+                          <a:avLst/>
+                        </a:prstTxWarp>
+                        <a:noAutofit/>
+                      </wps:bodyPr>
+                    </wps:wsp>
+                  </a:graphicData>
+                </a:graphic>
+                <wp14:sizeRelH relativeFrom="margin">
+                  <wp14:pctWidth>0</wp14:pctWidth>
+                </wp14:sizeRelH>
+                <wp14:sizeRelV relativeFrom="margin">
+                  <wp14:pctHeight>0</wp14:pctHeight>
+                </wp14:sizeRelV>
+              </wp:anchor>
+            </w:drawing>
+          </mc:Choice>
+          <mc:Fallback>
+            <w:pict>
+              <v:oval w14:anchorId="059DB995" id="Elipse 15" o:spid="_x0000_s1026" style="position:absolute;margin-left:4.25pt;margin-top:278.5pt;width:97.1pt;height:94.55pt;z-index:251702272;visibility:visible;mso-wrap-style:square;mso-width-percent:0;mso-height-percent:0;mso-wrap-distance-left:9pt;mso-wrap-distance-top:0;mso-wrap-distance-right:9pt;mso-wrap-distance-bottom:0;mso-position-horizontal:absolute;mso-position-horizontal-relative:margin;mso-position-vertical:absolute;mso-position-vertical-relative:text;mso-width-percent:0;mso-height-percent:0;mso-width-relative:margin;mso-height-relative:margin;v-text-anchor:middle" o:gfxdata="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" fillcolor="#2e74b5 [2404]" strokecolor="#1f4d78 [1604]" strokeweight="1pt">
+                <v:stroke joinstyle="miter"/>
+                <w10:wrap anchorx="margin"/>
+              </v:oval>
+            </w:pict>
+          </mc:Fallback>
+        </mc:AlternateContent>
+      </w:r>
+      <w:r>
+        <w:rPr>
+          <w:noProof/>
+          <w:lang w:eastAsia="es-CO"/>
+        </w:rPr>
+        <mc:AlternateContent>
+          <mc:Choice Requires="wps">
+            <w:drawing>
+              <wp:anchor distT="0" distB="0" distL="114300" distR="114300" simplePos="0" relativeHeight="251703296" behindDoc="0" locked="0" layoutInCell="1" allowOverlap="1" wp14:anchorId="6032A4CC" wp14:editId="11E901C0">
+                <wp:simplePos x="0" y="0"/>
+                <wp:positionH relativeFrom="column">
+                  <wp:posOffset>181591</wp:posOffset>
+                </wp:positionH>
+                <wp:positionV relativeFrom="paragraph">
+                  <wp:posOffset>3664964</wp:posOffset>
+                </wp:positionV>
+                <wp:extent cx="988828" cy="966957"/>
+                <wp:effectExtent l="57150" t="57150" r="59055" b="62230"/>
+                <wp:wrapNone/>
+                <wp:docPr id="16" name="Elipse 16"/>
+                <wp:cNvGraphicFramePr/>
+                <a:graphic xmlns:a="http://schemas.openxmlformats.org/drawingml/2006/main">
+                  <a:graphicData uri="http://schemas.microsoft.com/office/word/2010/wordprocessingShape">
+                    <wps:wsp>
+                      <wps:cNvSpPr/>
+                      <wps:spPr>
+                        <a:xfrm>
+                          <a:off x="0" y="0"/>
+                          <a:ext cx="988828" cy="966957"/>
+                        </a:xfrm>
+                        <a:prstGeom prst="ellipse">
+                          <a:avLst/>
+                        </a:prstGeom>
+                        <a:solidFill>
+                          <a:srgbClr val="02727D"/>
+                        </a:solidFill>
+                        <a:scene3d>
+                          <a:camera prst="orthographicFront"/>
+                          <a:lightRig rig="threePt" dir="t"/>
+                        </a:scene3d>
+                        <a:sp3d>
+                          <a:bevelT/>
+                        </a:sp3d>
+                      </wps:spPr>
+                      <wps:style>
+                        <a:lnRef idx="2">
+                          <a:schemeClr val="accent1">
+                            <a:shade val="50000"/>
+                          </a:schemeClr>
+                        </a:lnRef>
+                        <a:fillRef idx="1">
+                          <a:schemeClr val="accent1"/>
+                        </a:fillRef>
+                        <a:effectRef idx="0">
+                          <a:schemeClr val="accent1"/>
+                        </a:effectRef>
+                        <a:fontRef idx="minor">
+                          <a:schemeClr val="lt1"/>
+                        </a:fontRef>
+                      </wps:style>
+                      <wps:bodyPr rot="0" spcFirstLastPara="0" vertOverflow="overflow" horzOverflow="overflow" vert="horz" wrap="square" lIns="91440" tIns="45720" rIns="91440" bIns="45720" numCol="1" spcCol="0" rtlCol="0" fromWordArt="0" anchor="ctr" anchorCtr="0" forceAA="0" compatLnSpc="1">
+                        <a:prstTxWarp prst="textNoShape">
+                          <a:avLst/>
+                        </a:prstTxWarp>
+                        <a:noAutofit/>
+                      </wps:bodyPr>
+                    </wps:wsp>
+                  </a:graphicData>
+                </a:graphic>
+                <wp14:sizeRelH relativeFrom="margin">
+                  <wp14:pctWidth>0</wp14:pctWidth>
+                </wp14:sizeRelH>
+                <wp14:sizeRelV relativeFrom="margin">
+                  <wp14:pctHeight>0</wp14:pctHeight>
+                </wp14:sizeRelV>
+              </wp:anchor>
+            </w:drawing>
+          </mc:Choice>
+          <mc:Fallback>
+            <w:pict>
+              <v:oval w14:anchorId="3759F2CC" id="Elipse 16" o:spid="_x0000_s1026" style="position:absolute;margin-left:14.3pt;margin-top:288.6pt;width:77.85pt;height:76.15pt;z-index:251703296;visibility:visible;mso-wrap-style:square;mso-width-percent:0;mso-height-percent:0;mso-wrap-distance-left:9pt;mso-wrap-distance-top:0;mso-wrap-distance-right:9pt;mso-wrap-distance-bottom:0;mso-position-horizontal:absolute;mso-position-horizontal-relative:text;mso-position-vertical:absolute;mso-position-vertical-relative:text;mso-width-percent:0;mso-height-percent:0;mso-width-relative:margin;mso-height-relative:margin;v-text-anchor:middle" o:gfxdata="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" fillcolor="#02727d" strokecolor="#1f4d78 [1604]" strokeweight="1pt">
+                <v:stroke joinstyle="miter"/>
+              </v:oval>
+            </w:pict>
+          </mc:Fallback>
+        </mc:AlternateContent>
+      </w:r>
+      <w:r>
+        <w:rPr>
+          <w:noProof/>
+          <w:lang w:eastAsia="es-CO"/>
+        </w:rPr>
+        <mc:AlternateContent>
+          <mc:Choice Requires="wps">
+            <w:drawing>
+              <wp:anchor distT="0" distB="0" distL="114300" distR="114300" simplePos="0" relativeHeight="251662336" behindDoc="0" locked="0" layoutInCell="1" allowOverlap="1" wp14:anchorId="0F879C95" wp14:editId="608EA777">
+                <wp:simplePos x="0" y="0"/>
+                <wp:positionH relativeFrom="margin">
+                  <wp:posOffset>2300605</wp:posOffset>
+                </wp:positionH>
+                <wp:positionV relativeFrom="paragraph">
+                  <wp:posOffset>-243840</wp:posOffset>
+                </wp:positionV>
+                <wp:extent cx="1233170" cy="1200785"/>
+                <wp:effectExtent l="57150" t="57150" r="62230" b="56515"/>
+                <wp:wrapNone/>
+                <wp:docPr id="3" name="Elipse 3"/>
+                <wp:cNvGraphicFramePr/>
+                <a:graphic xmlns:a="http://schemas.openxmlformats.org/drawingml/2006/main">
+                  <a:graphicData uri="http://schemas.microsoft.com/office/word/2010/wordprocessingShape">
+                    <wps:wsp>
+                      <wps:cNvSpPr/>
+                      <wps:spPr>
+                        <a:xfrm>
+                          <a:off x="0" y="0"/>
+                          <a:ext cx="1233170" cy="1200785"/>
+                        </a:xfrm>
+                        <a:prstGeom prst="ellipse">
+                          <a:avLst/>
+                        </a:prstGeom>
+                        <a:solidFill>
+                          <a:schemeClr val="accent1">
+                            <a:lumMod val="75000"/>
+                          </a:schemeClr>
+                        </a:solidFill>
+                        <a:scene3d>
+                          <a:camera prst="orthographicFront"/>
+                          <a:lightRig rig="threePt" dir="t"/>
+                        </a:scene3d>
+                        <a:sp3d>
+                          <a:bevelT/>
+                        </a:sp3d>
+                      </wps:spPr>
+                      <wps:style>
+                        <a:lnRef idx="2">
+                          <a:schemeClr val="accent1">
+                            <a:shade val="50000"/>
+                          </a:schemeClr>
+                        </a:lnRef>
+                        <a:fillRef idx="1">
+                          <a:schemeClr val="accent1"/>
+                        </a:fillRef>
+                        <a:effectRef idx="0">
+                          <a:schemeClr val="accent1"/>
+                        </a:effectRef>
+                        <a:fontRef idx="minor">
+                          <a:schemeClr val="lt1"/>
+                        </a:fontRef>
+                      </wps:style>
+                      <wps:bodyPr rot="0" spcFirstLastPara="0" vertOverflow="overflow" horzOverflow="overflow" vert="horz" wrap="square" lIns="91440" tIns="45720" rIns="91440" bIns="45720" numCol="1" spcCol="0" rtlCol="0" fromWordArt="0" anchor="ctr" anchorCtr="0" forceAA="0" compatLnSpc="1">
+                        <a:prstTxWarp prst="textNoShape">
+                          <a:avLst/>
+                        </a:prstTxWarp>
+                        <a:noAutofit/>
+                      </wps:bodyPr>
+                    </wps:wsp>
+                  </a:graphicData>
+                </a:graphic>
+                <wp14:sizeRelH relativeFrom="margin">
+                  <wp14:pctWidth>0</wp14:pctWidth>
+                </wp14:sizeRelH>
+                <wp14:sizeRelV relativeFrom="margin">
+                  <wp14:pctHeight>0</wp14:pctHeight>
+                </wp14:sizeRelV>
+              </wp:anchor>
+            </w:drawing>
+          </mc:Choice>
+          <mc:Fallback>
+            <w:pict>
+              <v:oval w14:anchorId="2EA3F7A9" id="Elipse 3" o:spid="_x0000_s1026" style="position:absolute;margin-left:181.15pt;margin-top:-19.2pt;width:97.1pt;height:94.55pt;z-index:251662336;visibility:visible;mso-wrap-style:square;mso-width-percent:0;mso-height-percent:0;mso-wrap-distance-left:9pt;mso-wrap-distance-top:0;mso-wrap-distance-right:9pt;mso-wrap-distance-bottom:0;mso-position-horizontal:absolute;mso-position-horizontal-relative:margin;mso-position-vertical:absolute;mso-position-vertical-relative:text;mso-width-percent:0;mso-height-percent:0;mso-width-relative:margin;mso-height-relative:margin;v-text-anchor:middle" o:gfxdata="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" fillcolor="#2e74b5 [2404]" strokecolor="#1f4d78 [1604]" strokeweight="1pt">
+                <v:stroke joinstyle="miter"/>
+                <w10:wrap anchorx="margin"/>
+              </v:oval>
+            </w:pict>
+          </mc:Fallback>
+        </mc:AlternateContent>
+      </w:r>
+      <w:r>
+        <w:rPr>
+          <w:noProof/>
+        </w:rPr>
+        <w:pict>
+          <v:shape id="_x0000_s1035" type="#_x0000_t75" style="position:absolute;margin-left:319.4pt;margin-top:283.8pt;width:55.85pt;height:55.85pt;z-index:251700224;mso-position-horizontal-relative:text;mso-position-vertical-relative:text;mso-width-relative:page;mso-height-relative:page">
+            <v:imagedata r:id="rId8" o:title="imgicononotificaciones"/>
+          </v:shape>
+        </w:pict>
+      </w:r>
+      <w:r>
         <w:rPr>
           <w:noProof/>
         </w:rPr>
         <w:pict>
           <v:shape id="_x0000_s1034" type="#_x0000_t75" style="position:absolute;margin-left:43.5pt;margin-top:5.9pt;width:33.25pt;height:33.25pt;z-index:251698176;mso-position-horizontal-relative:text;mso-position-vertical-relative:text;mso-width-relative:page;mso-height-relative:page">
-            <v:imagedata r:id="rId5" o:title="imgtw"/>
+            <v:imagedata r:id="rId9" o:title="imgtw"/>
           </v:shape>
         </w:pict>
       </w:r>
@@ -50,7 +880,7 @@
         </w:rPr>
         <w:pict>
           <v:shape id="_x0000_s1029" type="#_x0000_t75" style="position:absolute;margin-left:.85pt;margin-top:-43.35pt;width:94.6pt;height:94.6pt;z-index:251683840;mso-position-horizontal-relative:text;mso-position-vertical-relative:text;mso-width-relative:page;mso-height-relative:page">
-            <v:imagedata r:id="rId6" o:title="imgiconoinicio"/>
+            <v:imagedata r:id="rId10" o:title="imgiconoinicio"/>
           </v:shape>
         </w:pict>
       </w:r>
@@ -60,7 +890,7 @@
         </w:rPr>
         <w:pict>
           <v:shape id="_x0000_s1031" type="#_x0000_t75" style="position:absolute;margin-left:360.35pt;margin-top:24.55pt;width:52.8pt;height:52.8pt;z-index:251694080;mso-position-horizontal-relative:text;mso-position-vertical-relative:text;mso-width-relative:page;mso-height-relative:page">
-            <v:imagedata r:id="rId7" o:title="imgIconoConsultar"/>
+            <v:imagedata r:id="rId11" o:title="imgIconoConsultar"/>
           </v:shape>
         </w:pict>
       </w:r>
@@ -70,7 +900,7 @@
         </w:rPr>
         <w:pict>
           <v:shape id="_x0000_s1032" type="#_x0000_t75" style="position:absolute;margin-left:298.4pt;margin-top:138.35pt;width:66.2pt;height:66.2pt;z-index:251696128;mso-position-horizontal-relative:text;mso-position-vertical-relative:text;mso-width-relative:page;mso-height-relative:page">
-            <v:imagedata r:id="rId8" o:title="imgIconoPago"/>
+            <v:imagedata r:id="rId12" o:title="imgIconoPago"/>
           </v:shape>
         </w:pict>
       </w:r>
@@ -80,11 +910,15 @@
         </w:rPr>
         <w:pict>
           <v:shape id="_x0000_s1030" type="#_x0000_t75" style="position:absolute;margin-left:203pt;margin-top:-.55pt;width:51.95pt;height:60.05pt;z-index:251692032;mso-position-horizontal-relative:text;mso-position-vertical-relative:text;mso-width-relative:page;mso-height-relative:page">
-            <v:imagedata r:id="rId9" o:title="imgIconoOfertar"/>
+            <v:imagedata r:id="rId13" o:title="imgIconoOfertar"/>
           </v:shape>
         </w:pict>
       </w:r>
       <w:r>
+        <w:rPr>
+          <w:noProof/>
+          <w:lang w:eastAsia="es-CO"/>
+        </w:rPr>
         <mc:AlternateContent>
           <mc:Choice Requires="wps">
             <w:drawing>
@@ -168,6 +1002,10 @@
         </mc:AlternateContent>
       </w:r>
       <w:r>
+        <w:rPr>
+          <w:noProof/>
+          <w:lang w:eastAsia="es-CO"/>
+        </w:rPr>
         <mc:AlternateContent>
           <mc:Choice Requires="wps">
             <w:drawing>
@@ -254,6 +1092,10 @@
         </mc:AlternateContent>
       </w:r>
       <w:r>
+        <w:rPr>
+          <w:noProof/>
+          <w:lang w:eastAsia="es-CO"/>
+        </w:rPr>
         <mc:AlternateContent>
           <mc:Choice Requires="wps">
             <w:drawing>
@@ -340,6 +1182,10 @@
         </mc:AlternateContent>
       </w:r>
       <w:r>
+        <w:rPr>
+          <w:noProof/>
+          <w:lang w:eastAsia="es-CO"/>
+        </w:rPr>
         <mc:AlternateContent>
           <mc:Choice Requires="wps">
             <w:drawing>
@@ -428,11 +1274,15 @@
         </w:rPr>
         <w:pict>
           <v:shape id="_x0000_s1028" type="#_x0000_t75" style="position:absolute;margin-left:158.6pt;margin-top:133.4pt;width:62.8pt;height:73.7pt;z-index:251681792;mso-position-horizontal-relative:text;mso-position-vertical-relative:text;mso-width-relative:page;mso-height-relative:page">
-            <v:imagedata r:id="rId10" o:title="imgIconoayuda"/>
+            <v:imagedata r:id="rId14" o:title="imgIconoayuda"/>
           </v:shape>
         </w:pict>
       </w:r>
       <w:r>
+        <w:rPr>
+          <w:noProof/>
+          <w:lang w:eastAsia="es-CO"/>
+        </w:rPr>
         <mc:AlternateContent>
           <mc:Choice Requires="wps">
             <w:drawing>
@@ -516,6 +1366,10 @@
         </mc:AlternateContent>
       </w:r>
       <w:r>
+        <w:rPr>
+          <w:noProof/>
+          <w:lang w:eastAsia="es-CO"/>
+        </w:rPr>
         <mc:AlternateContent>
           <mc:Choice Requires="wps">
             <w:drawing>
@@ -607,7 +1461,7 @@
         </w:rPr>
         <w:pict>
           <v:shape id="_x0000_s1027" type="#_x0000_t75" style="position:absolute;margin-left:18.75pt;margin-top:147.65pt;width:48.55pt;height:48.55pt;z-index:251679744;mso-position-horizontal-relative:text;mso-position-vertical-relative:text;mso-width-relative:page;mso-height-relative:page">
-            <v:imagedata r:id="rId11" o:title="imgiconogenerarreporte"/>
+            <v:imagedata r:id="rId15" o:title="imgiconogenerarreporte"/>
           </v:shape>
         </w:pict>
       </w:r>
@@ -699,6 +1553,10 @@
         </mc:AlternateContent>
       </w:r>
       <w:r>
+        <w:rPr>
+          <w:noProof/>
+          <w:lang w:eastAsia="es-CO"/>
+        </w:rPr>
         <mc:AlternateContent>
           <mc:Choice Requires="wps">
             <w:drawing>
@@ -782,6 +1640,10 @@
         </mc:AlternateContent>
       </w:r>
       <w:r>
+        <w:rPr>
+          <w:noProof/>
+          <w:lang w:eastAsia="es-CO"/>
+        </w:rPr>
         <mc:AlternateContent>
           <mc:Choice Requires="wps">
             <w:drawing>
@@ -868,6 +1730,10 @@
         </mc:AlternateContent>
       </w:r>
       <w:r>
+        <w:rPr>
+          <w:noProof/>
+          <w:lang w:eastAsia="es-CO"/>
+        </w:rPr>
         <mc:AlternateContent>
           <mc:Choice Requires="wps">
             <w:drawing>
@@ -954,6 +1820,10 @@
         </mc:AlternateContent>
       </w:r>
       <w:r>
+        <w:rPr>
+          <w:noProof/>
+          <w:lang w:eastAsia="es-CO"/>
+        </w:rPr>
         <mc:AlternateContent>
           <mc:Choice Requires="wps">
             <w:drawing>
@@ -1037,6 +1907,10 @@
         </mc:AlternateContent>
       </w:r>
       <w:r>
+        <w:rPr>
+          <w:noProof/>
+          <w:lang w:eastAsia="es-CO"/>
+        </w:rPr>
         <mc:AlternateContent>
           <mc:Choice Requires="wps">
             <w:drawing>
@@ -1123,6 +1997,10 @@
         </mc:AlternateContent>
       </w:r>
       <w:r>
+        <w:rPr>
+          <w:noProof/>
+          <w:lang w:eastAsia="es-CO"/>
+        </w:rPr>
         <mc:AlternateContent>
           <mc:Choice Requires="wps">
             <w:drawing>
@@ -1198,98 +2076,8 @@
           </mc:Choice>
           <mc:Fallback>
             <w:pict>
-              <v:oval w14:anchorId="77C17843" id="Elipse 6" o:spid="_x0000_s1026" style="position:absolute;margin-left:6.1pt;margin-top:134.55pt;width:77.85pt;height:76.15pt;z-index:251671552;visibility:visible;mso-wrap-style:square;mso-width-percent:0;mso-height-percent:0;mso-wrap-distance-left:9pt;mso-wrap-distance-top:0;mso-wrap-distance-right:9pt;mso-wrap-distance-bottom:0;mso-position-horizontal:absolute;mso-position-horizontal-relative:text;mso-position-vertical:absolute;mso-position-vertical-relative:text;mso-width-percent:0;mso-height-percent:0;mso-width-relative:margin;mso-height-relative:margin;v-text-anchor:middle" o:gfxdata="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" fillcolor="#02727d" strokecolor="#1f4d78 [1604]" strokeweight="1pt">
+              <v:oval w14:anchorId="47BB82C0" id="Elipse 6" o:spid="_x0000_s1026" style="position:absolute;margin-left:6.1pt;margin-top:134.55pt;width:77.85pt;height:76.15pt;z-index:251671552;visibility:visible;mso-wrap-style:square;mso-width-percent:0;mso-height-percent:0;mso-wrap-distance-left:9pt;mso-wrap-distance-top:0;mso-wrap-distance-right:9pt;mso-wrap-distance-bottom:0;mso-position-horizontal:absolute;mso-position-horizontal-relative:text;mso-position-vertical:absolute;mso-position-vertical-relative:text;mso-width-percent:0;mso-height-percent:0;mso-width-relative:margin;mso-height-relative:margin;v-text-anchor:middle" o:gfxdata="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" fillcolor="#02727d" strokecolor="#1f4d78 [1604]" strokeweight="1pt">
                 <v:stroke joinstyle="miter"/>
-              </v:oval>
-            </w:pict>
-          </mc:Fallback>
-        </mc:AlternateContent>
-      </w:r>
-      <w:r>
-        <w:rPr>
-          <w:noProof/>
-          <w:lang w:eastAsia="es-CO"/>
-        </w:rPr>
-        <mc:AlternateContent>
-          <mc:Choice Requires="wps">
-            <w:drawing>
-              <wp:anchor distT="0" distB="0" distL="114300" distR="114300" simplePos="0" relativeHeight="251662336" behindDoc="0" locked="0" layoutInCell="1" allowOverlap="1" wp14:anchorId="0F879C95" wp14:editId="608EA777">
-                <wp:simplePos x="0" y="0"/>
-                <wp:positionH relativeFrom="margin">
-                  <wp:posOffset>2301018</wp:posOffset>
-                </wp:positionH>
-                <wp:positionV relativeFrom="paragraph">
-                  <wp:posOffset>-229943</wp:posOffset>
-                </wp:positionV>
-                <wp:extent cx="1233377" cy="1200874"/>
-                <wp:effectExtent l="57150" t="57150" r="62230" b="56515"/>
-                <wp:wrapNone/>
-                <wp:docPr id="3" name="Elipse 3"/>
-                <wp:cNvGraphicFramePr/>
-                <a:graphic xmlns:a="http://schemas.openxmlformats.org/drawingml/2006/main">
-                  <a:graphicData uri="http://schemas.microsoft.com/office/word/2010/wordprocessingShape">
-                    <wps:wsp>
-                      <wps:cNvSpPr/>
-                      <wps:spPr>
-                        <a:xfrm>
-                          <a:off x="0" y="0"/>
-                          <a:ext cx="1233377" cy="1200874"/>
-                        </a:xfrm>
-                        <a:prstGeom prst="ellipse">
-                          <a:avLst/>
-                        </a:prstGeom>
-                        <a:solidFill>
-                          <a:schemeClr val="accent1">
-                            <a:lumMod val="75000"/>
-                          </a:schemeClr>
-                        </a:solidFill>
-                        <a:scene3d>
-                          <a:camera prst="orthographicFront"/>
-                          <a:lightRig rig="threePt" dir="t"/>
-                        </a:scene3d>
-                        <a:sp3d>
-                          <a:bevelT/>
-                        </a:sp3d>
-                      </wps:spPr>
-                      <wps:style>
-                        <a:lnRef idx="2">
-                          <a:schemeClr val="accent1">
-                            <a:shade val="50000"/>
-                          </a:schemeClr>
-                        </a:lnRef>
-                        <a:fillRef idx="1">
-                          <a:schemeClr val="accent1"/>
-                        </a:fillRef>
-                        <a:effectRef idx="0">
-                          <a:schemeClr val="accent1"/>
-                        </a:effectRef>
-                        <a:fontRef idx="minor">
-                          <a:schemeClr val="lt1"/>
-                        </a:fontRef>
-                      </wps:style>
-                      <wps:bodyPr rot="0" spcFirstLastPara="0" vertOverflow="overflow" horzOverflow="overflow" vert="horz" wrap="square" lIns="91440" tIns="45720" rIns="91440" bIns="45720" numCol="1" spcCol="0" rtlCol="0" fromWordArt="0" anchor="ctr" anchorCtr="0" forceAA="0" compatLnSpc="1">
-                        <a:prstTxWarp prst="textNoShape">
-                          <a:avLst/>
-                        </a:prstTxWarp>
-                        <a:noAutofit/>
-                      </wps:bodyPr>
-                    </wps:wsp>
-                  </a:graphicData>
-                </a:graphic>
-                <wp14:sizeRelH relativeFrom="margin">
-                  <wp14:pctWidth>0</wp14:pctWidth>
-                </wp14:sizeRelH>
-                <wp14:sizeRelV relativeFrom="margin">
-                  <wp14:pctHeight>0</wp14:pctHeight>
-                </wp14:sizeRelV>
-              </wp:anchor>
-            </w:drawing>
-          </mc:Choice>
-          <mc:Fallback>
-            <w:pict>
-              <v:oval w14:anchorId="613CBBB4" id="Elipse 3" o:spid="_x0000_s1026" style="position:absolute;margin-left:181.2pt;margin-top:-18.1pt;width:97.1pt;height:94.55pt;z-index:251662336;visibility:visible;mso-wrap-style:square;mso-width-percent:0;mso-height-percent:0;mso-wrap-distance-left:9pt;mso-wrap-distance-top:0;mso-wrap-distance-right:9pt;mso-wrap-distance-bottom:0;mso-position-horizontal:absolute;mso-position-horizontal-relative:margin;mso-position-vertical:absolute;mso-position-vertical-relative:text;mso-width-percent:0;mso-height-percent:0;mso-width-relative:margin;mso-height-relative:margin;v-text-anchor:middle" o:gfxdata="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" fillcolor="#2e74b5 [2404]" strokecolor="#1f4d78 [1604]" strokeweight="1pt">
-                <v:stroke joinstyle="miter"/>
-                <w10:wrap anchorx="margin"/>
               </v:oval>
             </w:pict>
           </mc:Fallback>
